--- a/Jitendra_Rawat.docx
+++ b/Jitendra_Rawat.docx
@@ -154,14 +154,6 @@
     </w:p>
     <w:p>
       <w:pPr>
-        <w:rPr>
-          <w:rFonts w:ascii="Calibri" w:eastAsia="MS Mincho" w:hAnsi="Calibri" w:cs="Arial"/>
-          <w:color w:val="000000" w:themeColor="text1"/>
-        </w:rPr>
-      </w:pPr>
-    </w:p>
-    <w:p>
-      <w:pPr>
         <w:pBdr>
           <w:bottom w:val="single" w:sz="4" w:space="1" w:color="auto"/>
         </w:pBdr>
@@ -561,16 +553,7 @@
           <w:sz w:val="20"/>
           <w:szCs w:val="20"/>
         </w:rPr>
-        <w:t>,</w:t>
-      </w:r>
-      <w:r>
-        <w:rPr>
-          <w:rFonts w:ascii="Calibri" w:eastAsia="Calibri" w:hAnsi="Calibri" w:cs="Calibri"/>
-          <w:color w:val="000000" w:themeColor="text1"/>
-          <w:sz w:val="20"/>
-          <w:szCs w:val="20"/>
-        </w:rPr>
-        <w:t xml:space="preserve"> C</w:t>
+        <w:t>, C</w:t>
       </w:r>
       <w:r>
         <w:rPr>
@@ -757,8 +740,8 @@
         <w:rPr>
           <w:rFonts w:ascii="Calibri" w:eastAsia="Calibri" w:hAnsi="Calibri" w:cs="Calibri"/>
           <w:color w:val="000000" w:themeColor="text1"/>
-          <w:sz w:val="22"/>
-          <w:szCs w:val="22"/>
+          <w:sz w:val="20"/>
+          <w:szCs w:val="20"/>
         </w:rPr>
       </w:pPr>
       <w:r>
@@ -808,14 +791,108 @@
           <w:sz w:val="20"/>
           <w:szCs w:val="20"/>
         </w:rPr>
-        <w:t>, Visual Studio Code, Eclipse, Spring Tool Suit, SourceTree, Postman</w:t>
-      </w:r>
-      <w:r>
-        <w:rPr>
-          <w:rFonts w:ascii="Calibri" w:eastAsia="Calibri" w:hAnsi="Calibri" w:cs="Calibri"/>
-          <w:color w:val="000000" w:themeColor="text1"/>
-          <w:sz w:val="22"/>
-          <w:szCs w:val="22"/>
+        <w:t>, Visual Studio Code, Eclipse, Spring Tool Suit, SourceTree, Postman.</w:t>
+      </w:r>
+    </w:p>
+    <w:p>
+      <w:pPr>
+        <w:rPr>
+          <w:rFonts w:ascii="Calibri" w:eastAsia="Calibri" w:hAnsi="Calibri" w:cs="Calibri"/>
+          <w:color w:val="000000" w:themeColor="text1"/>
+          <w:sz w:val="20"/>
+          <w:szCs w:val="20"/>
+        </w:rPr>
+      </w:pPr>
+      <w:r>
+        <w:rPr>
+          <w:rFonts w:ascii="Calibri" w:eastAsia="Calibri" w:hAnsi="Calibri" w:cs="Calibri"/>
+          <w:b/>
+          <w:bCs/>
+          <w:color w:val="000000" w:themeColor="text1"/>
+          <w:sz w:val="20"/>
+          <w:szCs w:val="20"/>
+        </w:rPr>
+        <w:t>Key Skills:</w:t>
+      </w:r>
+      <w:r>
+        <w:rPr>
+          <w:rFonts w:ascii="Calibri" w:eastAsia="Calibri" w:hAnsi="Calibri" w:cs="Calibri"/>
+          <w:color w:val="000000" w:themeColor="text1"/>
+          <w:sz w:val="20"/>
+          <w:szCs w:val="20"/>
+        </w:rPr>
+        <w:t xml:space="preserve"> </w:t>
+      </w:r>
+      <w:r>
+        <w:rPr>
+          <w:rFonts w:ascii="Calibri" w:eastAsia="Calibri" w:hAnsi="Calibri" w:cs="Calibri"/>
+          <w:color w:val="000000" w:themeColor="text1"/>
+          <w:sz w:val="20"/>
+          <w:szCs w:val="20"/>
+        </w:rPr>
+        <w:tab/>
+      </w:r>
+      <w:r>
+        <w:rPr>
+          <w:rFonts w:ascii="Calibri" w:eastAsia="Calibri" w:hAnsi="Calibri" w:cs="Calibri"/>
+          <w:color w:val="000000" w:themeColor="text1"/>
+          <w:sz w:val="20"/>
+          <w:szCs w:val="20"/>
+        </w:rPr>
+        <w:tab/>
+        <w:t xml:space="preserve">Effective </w:t>
+      </w:r>
+      <w:r>
+        <w:rPr>
+          <w:rFonts w:ascii="Calibri" w:eastAsia="Calibri" w:hAnsi="Calibri" w:cs="Calibri"/>
+          <w:color w:val="000000" w:themeColor="text1"/>
+          <w:sz w:val="20"/>
+          <w:szCs w:val="20"/>
+        </w:rPr>
+        <w:t>Communication, Databases</w:t>
+      </w:r>
+      <w:r>
+        <w:rPr>
+          <w:rFonts w:ascii="Calibri" w:eastAsia="Calibri" w:hAnsi="Calibri" w:cs="Calibri"/>
+          <w:color w:val="000000" w:themeColor="text1"/>
+          <w:sz w:val="20"/>
+          <w:szCs w:val="20"/>
+        </w:rPr>
+        <w:t xml:space="preserve"> knowledge</w:t>
+      </w:r>
+      <w:r>
+        <w:rPr>
+          <w:rFonts w:ascii="Calibri" w:eastAsia="Calibri" w:hAnsi="Calibri" w:cs="Calibri"/>
+          <w:color w:val="000000" w:themeColor="text1"/>
+          <w:sz w:val="20"/>
+          <w:szCs w:val="20"/>
+        </w:rPr>
+        <w:t>, Web Technologies</w:t>
+      </w:r>
+      <w:r>
+        <w:rPr>
+          <w:rFonts w:ascii="Calibri" w:eastAsia="Calibri" w:hAnsi="Calibri" w:cs="Calibri"/>
+          <w:color w:val="000000" w:themeColor="text1"/>
+          <w:sz w:val="20"/>
+          <w:szCs w:val="20"/>
+        </w:rPr>
+        <w:t xml:space="preserve">, </w:t>
+      </w:r>
+      <w:r>
+        <w:rPr>
+          <w:rFonts w:ascii="Calibri" w:eastAsia="Calibri" w:hAnsi="Calibri" w:cs="Calibri"/>
+          <w:color w:val="000000" w:themeColor="text1"/>
+          <w:sz w:val="20"/>
+          <w:szCs w:val="20"/>
+        </w:rPr>
+        <w:t>Strong understanding of algorithms</w:t>
+      </w:r>
+      <w:r>
+        <w:rPr>
+          <w:rFonts w:ascii="Calibri" w:eastAsia="Calibri" w:hAnsi="Calibri" w:cs="Calibri"/>
+          <w:color w:val="000000" w:themeColor="text1"/>
+          <w:sz w:val="20"/>
+          <w:szCs w:val="20"/>
         </w:rPr>
         <w:t>.</w:t>
       </w:r>
@@ -5656,15 +5733,6 @@
 </file>
 
 <file path=customXml/item2.xml><?xml version="1.0" encoding="utf-8"?>
-<?mso-contentType ?>
-<FormTemplates xmlns="http://schemas.microsoft.com/sharepoint/v3/contenttype/forms">
-  <Display>DocumentLibraryForm</Display>
-  <Edit>DocumentLibraryForm</Edit>
-  <New>DocumentLibraryForm</New>
-</FormTemplates>
-</file>
-
-<file path=customXml/item3.xml><?xml version="1.0" encoding="utf-8"?>
 <ct:contentTypeSchema xmlns:ct="http://schemas.microsoft.com/office/2006/metadata/contentType" xmlns:ma="http://schemas.microsoft.com/office/2006/metadata/properties/metaAttributes" ct:_="" ma:_="" ma:contentTypeName="Document" ma:contentTypeID="0x01010065D09DC52667734383440A0DC2787E0D" ma:contentTypeVersion="12" ma:contentTypeDescription="Create a new document." ma:contentTypeScope="" ma:versionID="162b9018476ede545cbe1689b76531bc">
   <xsd:schema xmlns:xsd="http://www.w3.org/2001/XMLSchema" xmlns:xs="http://www.w3.org/2001/XMLSchema" xmlns:p="http://schemas.microsoft.com/office/2006/metadata/properties" xmlns:ns2="ddf3ffb3-d1ad-4ad5-a465-907dd04d0531" xmlns:ns3="a8b72b2a-2aa5-49ce-8faf-7070013e452b" targetNamespace="http://schemas.microsoft.com/office/2006/metadata/properties" ma:root="true" ma:fieldsID="d68b7f16de809d2fdee209cdb5ad3117" ns2:_="" ns3:_="">
     <xsd:import namespace="ddf3ffb3-d1ad-4ad5-a465-907dd04d0531"/>
@@ -5881,6 +5949,15 @@
 </ct:contentTypeSchema>
 </file>
 
+<file path=customXml/item3.xml><?xml version="1.0" encoding="utf-8"?>
+<?mso-contentType ?>
+<FormTemplates xmlns="http://schemas.microsoft.com/sharepoint/v3/contenttype/forms">
+  <Display>DocumentLibraryForm</Display>
+  <Edit>DocumentLibraryForm</Edit>
+  <New>DocumentLibraryForm</New>
+</FormTemplates>
+</file>
+
 <file path=customXml/itemProps1.xml><?xml version="1.0" encoding="utf-8"?>
 <ds:datastoreItem xmlns:ds="http://schemas.openxmlformats.org/officeDocument/2006/customXml" ds:itemID="{5D2FA8D6-66EE-49D1-91B0-E3C46223B798}">
   <ds:schemaRefs>
@@ -5891,14 +5968,6 @@
 </file>
 
 <file path=customXml/itemProps2.xml><?xml version="1.0" encoding="utf-8"?>
-<ds:datastoreItem xmlns:ds="http://schemas.openxmlformats.org/officeDocument/2006/customXml" ds:itemID="{7C02B61B-7DC1-4A55-AB53-5006D50D0974}">
-  <ds:schemaRefs>
-    <ds:schemaRef ds:uri="http://schemas.microsoft.com/sharepoint/v3/contenttype/forms"/>
-  </ds:schemaRefs>
-</ds:datastoreItem>
-</file>
-
-<file path=customXml/itemProps3.xml><?xml version="1.0" encoding="utf-8"?>
 <ds:datastoreItem xmlns:ds="http://schemas.openxmlformats.org/officeDocument/2006/customXml" ds:itemID="{C60FBA02-8767-4A19-BD69-223EAE391292}">
   <ds:schemaRefs>
     <ds:schemaRef ds:uri="http://schemas.microsoft.com/office/2006/metadata/contentType"/>
@@ -5915,4 +5984,12 @@
     <ds:schemaRef ds:uri="http://schemas.microsoft.com/internal/obd"/>
   </ds:schemaRefs>
 </ds:datastoreItem>
+</file>
+
+<file path=customXml/itemProps3.xml><?xml version="1.0" encoding="utf-8"?>
+<ds:datastoreItem xmlns:ds="http://schemas.openxmlformats.org/officeDocument/2006/customXml" ds:itemID="{7C02B61B-7DC1-4A55-AB53-5006D50D0974}">
+  <ds:schemaRefs>
+    <ds:schemaRef ds:uri="http://schemas.microsoft.com/sharepoint/v3/contenttype/forms"/>
+  </ds:schemaRefs>
+</ds:datastoreItem>
 </file>
--- a/Jitendra_Rawat.docx
+++ b/Jitendra_Rawat.docx
@@ -335,7 +335,16 @@
           <w:sz w:val="20"/>
           <w:szCs w:val="20"/>
         </w:rPr>
-        <w:t>3.84</w:t>
+        <w:t>3.</w:t>
+      </w:r>
+      <w:r>
+        <w:rPr>
+          <w:rFonts w:ascii="Calibri" w:eastAsia="Calibri" w:hAnsi="Calibri" w:cs="Calibri"/>
+          <w:color w:val="000000" w:themeColor="text1"/>
+          <w:sz w:val="20"/>
+          <w:szCs w:val="20"/>
+        </w:rPr>
+        <w:t>9</w:t>
       </w:r>
     </w:p>
     <w:p>
@@ -840,43 +849,7 @@
           <w:szCs w:val="20"/>
         </w:rPr>
         <w:tab/>
-        <w:t xml:space="preserve">Effective </w:t>
-      </w:r>
-      <w:r>
-        <w:rPr>
-          <w:rFonts w:ascii="Calibri" w:eastAsia="Calibri" w:hAnsi="Calibri" w:cs="Calibri"/>
-          <w:color w:val="000000" w:themeColor="text1"/>
-          <w:sz w:val="20"/>
-          <w:szCs w:val="20"/>
-        </w:rPr>
-        <w:t>Communication, Databases</w:t>
-      </w:r>
-      <w:r>
-        <w:rPr>
-          <w:rFonts w:ascii="Calibri" w:eastAsia="Calibri" w:hAnsi="Calibri" w:cs="Calibri"/>
-          <w:color w:val="000000" w:themeColor="text1"/>
-          <w:sz w:val="20"/>
-          <w:szCs w:val="20"/>
-        </w:rPr>
-        <w:t xml:space="preserve"> knowledge</w:t>
-      </w:r>
-      <w:r>
-        <w:rPr>
-          <w:rFonts w:ascii="Calibri" w:eastAsia="Calibri" w:hAnsi="Calibri" w:cs="Calibri"/>
-          <w:color w:val="000000" w:themeColor="text1"/>
-          <w:sz w:val="20"/>
-          <w:szCs w:val="20"/>
-        </w:rPr>
-        <w:t>, Web Technologies</w:t>
-      </w:r>
-      <w:r>
-        <w:rPr>
-          <w:rFonts w:ascii="Calibri" w:eastAsia="Calibri" w:hAnsi="Calibri" w:cs="Calibri"/>
-          <w:color w:val="000000" w:themeColor="text1"/>
-          <w:sz w:val="20"/>
-          <w:szCs w:val="20"/>
-        </w:rPr>
-        <w:t xml:space="preserve">, </w:t>
+        <w:t xml:space="preserve">Effective Communication, Databases knowledge, Web Technologies, </w:t>
       </w:r>
       <w:r>
         <w:rPr>
@@ -5727,9 +5700,12 @@
 </file>
 
 <file path=customXml/item1.xml><?xml version="1.0" encoding="utf-8"?>
-<p:properties xmlns:p="http://schemas.microsoft.com/office/2006/metadata/properties" xmlns:xsi="http://www.w3.org/2001/XMLSchema-instance" xmlns:pc="http://schemas.microsoft.com/office/infopath/2007/PartnerControls">
-  <documentManagement/>
-</p:properties>
+<?mso-contentType ?>
+<FormTemplates xmlns="http://schemas.microsoft.com/sharepoint/v3/contenttype/forms">
+  <Display>DocumentLibraryForm</Display>
+  <Edit>DocumentLibraryForm</Edit>
+  <New>DocumentLibraryForm</New>
+</FormTemplates>
 </file>
 
 <file path=customXml/item2.xml><?xml version="1.0" encoding="utf-8"?>
@@ -5950,19 +5926,15 @@
 </file>
 
 <file path=customXml/item3.xml><?xml version="1.0" encoding="utf-8"?>
-<?mso-contentType ?>
-<FormTemplates xmlns="http://schemas.microsoft.com/sharepoint/v3/contenttype/forms">
-  <Display>DocumentLibraryForm</Display>
-  <Edit>DocumentLibraryForm</Edit>
-  <New>DocumentLibraryForm</New>
-</FormTemplates>
+<p:properties xmlns:p="http://schemas.microsoft.com/office/2006/metadata/properties" xmlns:xsi="http://www.w3.org/2001/XMLSchema-instance" xmlns:pc="http://schemas.microsoft.com/office/infopath/2007/PartnerControls">
+  <documentManagement/>
+</p:properties>
 </file>
 
 <file path=customXml/itemProps1.xml><?xml version="1.0" encoding="utf-8"?>
-<ds:datastoreItem xmlns:ds="http://schemas.openxmlformats.org/officeDocument/2006/customXml" ds:itemID="{5D2FA8D6-66EE-49D1-91B0-E3C46223B798}">
+<ds:datastoreItem xmlns:ds="http://schemas.openxmlformats.org/officeDocument/2006/customXml" ds:itemID="{7C02B61B-7DC1-4A55-AB53-5006D50D0974}">
   <ds:schemaRefs>
-    <ds:schemaRef ds:uri="http://schemas.microsoft.com/office/2006/metadata/properties"/>
-    <ds:schemaRef ds:uri="http://schemas.microsoft.com/office/infopath/2007/PartnerControls"/>
+    <ds:schemaRef ds:uri="http://schemas.microsoft.com/sharepoint/v3/contenttype/forms"/>
   </ds:schemaRefs>
 </ds:datastoreItem>
 </file>
@@ -5987,9 +5959,10 @@
 </file>
 
 <file path=customXml/itemProps3.xml><?xml version="1.0" encoding="utf-8"?>
-<ds:datastoreItem xmlns:ds="http://schemas.openxmlformats.org/officeDocument/2006/customXml" ds:itemID="{7C02B61B-7DC1-4A55-AB53-5006D50D0974}">
+<ds:datastoreItem xmlns:ds="http://schemas.openxmlformats.org/officeDocument/2006/customXml" ds:itemID="{5D2FA8D6-66EE-49D1-91B0-E3C46223B798}">
   <ds:schemaRefs>
-    <ds:schemaRef ds:uri="http://schemas.microsoft.com/sharepoint/v3/contenttype/forms"/>
+    <ds:schemaRef ds:uri="http://schemas.microsoft.com/office/2006/metadata/properties"/>
+    <ds:schemaRef ds:uri="http://schemas.microsoft.com/office/infopath/2007/PartnerControls"/>
   </ds:schemaRefs>
 </ds:datastoreItem>
 </file>
--- a/Jitendra_Rawat.docx
+++ b/Jitendra_Rawat.docx
@@ -1282,7 +1282,7 @@
           <w:sz w:val="20"/>
           <w:szCs w:val="20"/>
         </w:rPr>
-        <w:t>Mentored and trained 4 new team members in the project</w:t>
+        <w:t>Mentored and trained new team members in the project</w:t>
       </w:r>
       <w:r>
         <w:rPr>
@@ -1318,7 +1318,7 @@
           <w:sz w:val="20"/>
           <w:szCs w:val="20"/>
         </w:rPr>
-        <w:t xml:space="preserve">delivered </w:t>
+        <w:t>delivered</w:t>
       </w:r>
       <w:r>
         <w:rPr>
@@ -1327,7 +1327,7 @@
           <w:sz w:val="20"/>
           <w:szCs w:val="20"/>
         </w:rPr>
-        <w:t>4 releases involving UAT and regression testing.</w:t>
+        <w:t xml:space="preserve"> releases involving UAT and regression testing.</w:t>
       </w:r>
     </w:p>
     <w:p>
@@ -1468,7 +1468,6 @@
     </w:p>
     <w:p>
       <w:pPr>
-        <w:pStyle w:val="ListParagraph"/>
         <w:tabs>
           <w:tab w:val="right" w:pos="10800"/>
         </w:tabs>
@@ -1633,7 +1632,7 @@
           <w:sz w:val="20"/>
           <w:szCs w:val="20"/>
         </w:rPr>
-        <w:t>Backend Algorithm Simulation</w:t>
+        <w:t>Spring Boot CRUD API with Google Firebase Integration</w:t>
       </w:r>
       <w:r>
         <w:rPr>
@@ -1674,26 +1673,6 @@
           <w:numId w:val="22"/>
         </w:numPr>
         <w:rPr>
-          <w:rFonts w:ascii="Calibri" w:eastAsia="Calibri" w:hAnsi="Calibri" w:cs="Calibri"/>
-          <w:b/>
-          <w:bCs/>
-          <w:color w:val="000000" w:themeColor="text1"/>
-          <w:sz w:val="20"/>
-          <w:szCs w:val="20"/>
-        </w:rPr>
-      </w:pPr>
-      <w:r>
-        <w:rPr>
-          <w:rFonts w:ascii="Calibri" w:eastAsia="Calibri" w:hAnsi="Calibri" w:cs="Calibri"/>
-          <w:sz w:val="20"/>
-          <w:szCs w:val="20"/>
-        </w:rPr>
-        <w:t xml:space="preserve">Developed a backend algorithm simulation application featuring of sorting methods, including Bubble, Quick, Cycle, and Insertion Sort. Designed and implemented APIs for streaming the step-by-step execution of these sorting algorithms using Server-Sent Events (SSE). </w:t>
-      </w:r>
-    </w:p>
-    <w:p>
-      <w:pPr>
-        <w:rPr>
           <w:rFonts w:eastAsia="Calibri" w:cstheme="minorHAnsi"/>
           <w:b/>
           <w:bCs/>
@@ -1702,6 +1681,14 @@
           <w:szCs w:val="20"/>
         </w:rPr>
       </w:pPr>
+      <w:r>
+        <w:rPr>
+          <w:rFonts w:ascii="Calibri" w:eastAsia="Calibri" w:hAnsi="Calibri" w:cs="Calibri"/>
+          <w:sz w:val="20"/>
+          <w:szCs w:val="20"/>
+        </w:rPr>
+        <w:t>Developed a streamlined Spring Boot application integrating with Google Firebase Realtime Database. This API empowers users to perform CRUD operations efficiently, ensuring real-time data synchronization. Leveraging the Spring framework and Firebase's scalable infrastructure, the project highlights my proficiency in building responsive and scalable backend solutions.</w:t>
+      </w:r>
     </w:p>
     <w:p>
       <w:pPr>
@@ -5709,6 +5696,12 @@
 </file>
 
 <file path=customXml/item2.xml><?xml version="1.0" encoding="utf-8"?>
+<p:properties xmlns:p="http://schemas.microsoft.com/office/2006/metadata/properties" xmlns:xsi="http://www.w3.org/2001/XMLSchema-instance" xmlns:pc="http://schemas.microsoft.com/office/infopath/2007/PartnerControls">
+  <documentManagement/>
+</p:properties>
+</file>
+
+<file path=customXml/item3.xml><?xml version="1.0" encoding="utf-8"?>
 <ct:contentTypeSchema xmlns:ct="http://schemas.microsoft.com/office/2006/metadata/contentType" xmlns:ma="http://schemas.microsoft.com/office/2006/metadata/properties/metaAttributes" ct:_="" ma:_="" ma:contentTypeName="Document" ma:contentTypeID="0x01010065D09DC52667734383440A0DC2787E0D" ma:contentTypeVersion="12" ma:contentTypeDescription="Create a new document." ma:contentTypeScope="" ma:versionID="162b9018476ede545cbe1689b76531bc">
   <xsd:schema xmlns:xsd="http://www.w3.org/2001/XMLSchema" xmlns:xs="http://www.w3.org/2001/XMLSchema" xmlns:p="http://schemas.microsoft.com/office/2006/metadata/properties" xmlns:ns2="ddf3ffb3-d1ad-4ad5-a465-907dd04d0531" xmlns:ns3="a8b72b2a-2aa5-49ce-8faf-7070013e452b" targetNamespace="http://schemas.microsoft.com/office/2006/metadata/properties" ma:root="true" ma:fieldsID="d68b7f16de809d2fdee209cdb5ad3117" ns2:_="" ns3:_="">
     <xsd:import namespace="ddf3ffb3-d1ad-4ad5-a465-907dd04d0531"/>
@@ -5925,12 +5918,6 @@
 </ct:contentTypeSchema>
 </file>
 
-<file path=customXml/item3.xml><?xml version="1.0" encoding="utf-8"?>
-<p:properties xmlns:p="http://schemas.microsoft.com/office/2006/metadata/properties" xmlns:xsi="http://www.w3.org/2001/XMLSchema-instance" xmlns:pc="http://schemas.microsoft.com/office/infopath/2007/PartnerControls">
-  <documentManagement/>
-</p:properties>
-</file>
-
 <file path=customXml/itemProps1.xml><?xml version="1.0" encoding="utf-8"?>
 <ds:datastoreItem xmlns:ds="http://schemas.openxmlformats.org/officeDocument/2006/customXml" ds:itemID="{7C02B61B-7DC1-4A55-AB53-5006D50D0974}">
   <ds:schemaRefs>
@@ -5940,6 +5927,15 @@
 </file>
 
 <file path=customXml/itemProps2.xml><?xml version="1.0" encoding="utf-8"?>
+<ds:datastoreItem xmlns:ds="http://schemas.openxmlformats.org/officeDocument/2006/customXml" ds:itemID="{5D2FA8D6-66EE-49D1-91B0-E3C46223B798}">
+  <ds:schemaRefs>
+    <ds:schemaRef ds:uri="http://schemas.microsoft.com/office/2006/metadata/properties"/>
+    <ds:schemaRef ds:uri="http://schemas.microsoft.com/office/infopath/2007/PartnerControls"/>
+  </ds:schemaRefs>
+</ds:datastoreItem>
+</file>
+
+<file path=customXml/itemProps3.xml><?xml version="1.0" encoding="utf-8"?>
 <ds:datastoreItem xmlns:ds="http://schemas.openxmlformats.org/officeDocument/2006/customXml" ds:itemID="{C60FBA02-8767-4A19-BD69-223EAE391292}">
   <ds:schemaRefs>
     <ds:schemaRef ds:uri="http://schemas.microsoft.com/office/2006/metadata/contentType"/>
@@ -5956,13 +5952,4 @@
     <ds:schemaRef ds:uri="http://schemas.microsoft.com/internal/obd"/>
   </ds:schemaRefs>
 </ds:datastoreItem>
-</file>
-
-<file path=customXml/itemProps3.xml><?xml version="1.0" encoding="utf-8"?>
-<ds:datastoreItem xmlns:ds="http://schemas.openxmlformats.org/officeDocument/2006/customXml" ds:itemID="{5D2FA8D6-66EE-49D1-91B0-E3C46223B798}">
-  <ds:schemaRefs>
-    <ds:schemaRef ds:uri="http://schemas.microsoft.com/office/2006/metadata/properties"/>
-    <ds:schemaRef ds:uri="http://schemas.microsoft.com/office/infopath/2007/PartnerControls"/>
-  </ds:schemaRefs>
-</ds:datastoreItem>
 </file>